--- a/assets/Resume.docx
+++ b/assets/Resume.docx
@@ -281,6 +281,30 @@
             <w:u w:val="single"/>
             <w:shd w:fill="auto" w:val="clear"/>
           </w:rPr>
+          <w:t xml:space="preserve"> HYPERLINK "https://github.com/Alexrobbie?tab=repositories%7C"</w:t>
+        </w:r>
+        <w:r>
+          <w:rPr>
+            <w:rFonts w:ascii="Tahoma" w:hAnsi="Tahoma" w:cs="Tahoma" w:eastAsia="Tahoma"/>
+            <w:color w:val="0000FF"/>
+            <w:spacing w:val="0"/>
+            <w:position w:val="0"/>
+            <w:sz w:val="22"/>
+            <w:u w:val="single"/>
+            <w:shd w:fill="auto" w:val="clear"/>
+          </w:rPr>
+          <w:t xml:space="preserve"> HYPERLINK "https://github.com/Alexrobbie?tab=repositories%7C"</w:t>
+        </w:r>
+        <w:r>
+          <w:rPr>
+            <w:rFonts w:ascii="Tahoma" w:hAnsi="Tahoma" w:cs="Tahoma" w:eastAsia="Tahoma"/>
+            <w:color w:val="0000FF"/>
+            <w:spacing w:val="0"/>
+            <w:position w:val="0"/>
+            <w:sz w:val="22"/>
+            <w:u w:val="single"/>
+            <w:shd w:fill="auto" w:val="clear"/>
+          </w:rPr>
           <w:t xml:space="preserve">|</w:t>
         </w:r>
       </w:hyperlink>
@@ -767,7 +791,7 @@
             <w:u w:val="single"/>
             <w:shd w:fill="auto" w:val="clear"/>
           </w:rPr>
-          <w:t xml:space="preserve">https://alexrobbie.github.io/Deployed-Project-1/</w:t>
+          <w:t xml:space="preserve">https://project-random-map.herokuapp.com/</w:t>
         </w:r>
       </w:hyperlink>
     </w:p>
